--- a/Lab10/Lab10/CS2028C_Lab_10_Report_Wednesday_Group_8.docx
+++ b/Lab10/Lab10/CS2028C_Lab_10_Report_Wednesday_Group_8.docx
@@ -767,9 +767,24 @@
     </w:p>
     <w:p>
       <w:pPr>
+        <w:rPr>
+          <w:caps/>
+          <w:color w:val="FFFFFF" w:themeColor="background1"/>
+          <w:spacing w:val="15"/>
+          <w:sz w:val="22"/>
+          <w:szCs w:val="22"/>
+        </w:rPr>
+      </w:pPr>
+      <w:r>
+        <w:br w:type="page"/>
+      </w:r>
+    </w:p>
+    <w:p>
+      <w:pPr>
         <w:pStyle w:val="Heading1"/>
       </w:pPr>
       <w:r>
+        <w:lastRenderedPageBreak/>
         <w:t>Task 5: Table (Results of trials)</w:t>
       </w:r>
     </w:p>
@@ -778,7 +793,308 @@
         <w:spacing w:after="100"/>
       </w:pPr>
       <w:r>
-        <w:t xml:space="preserve">Create a test program that adds 50 randomly generated students (follow appropriate SKU Number rules) to both hash tables then calls GetItem on the same student.  Record the total number of times the Hash Table needed to complete the 50 operations.  Repeat this measurement with an array size of 150, 200 and 250.  Include a table of the results from the 4 trials for the 2 different classes in your lab report. </w:t>
+        <w:t xml:space="preserve">Table below shows the time taken to </w:t>
+      </w:r>
+      <w:r>
+        <w:t>add and remove the given number of items from a Hash Table and Chained Hash Table respectively.</w:t>
+      </w:r>
+    </w:p>
+    <w:tbl>
+      <w:tblPr>
+        <w:tblStyle w:val="GridTable5Dark-Accent1"/>
+        <w:tblW w:w="0" w:type="auto"/>
+        <w:tblLook w:val="04A0" w:firstRow="1" w:lastRow="0" w:firstColumn="1" w:lastColumn="0" w:noHBand="0" w:noVBand="1"/>
+      </w:tblPr>
+      <w:tblGrid>
+        <w:gridCol w:w="3116"/>
+        <w:gridCol w:w="3117"/>
+        <w:gridCol w:w="3117"/>
+      </w:tblGrid>
+      <w:tr>
+        <w:trPr>
+          <w:cnfStyle w:val="100000000000" w:firstRow="1" w:lastRow="0" w:firstColumn="0" w:lastColumn="0" w:oddVBand="0" w:evenVBand="0" w:oddHBand="0" w:evenHBand="0" w:firstRowFirstColumn="0" w:firstRowLastColumn="0" w:lastRowFirstColumn="0" w:lastRowLastColumn="0"/>
+        </w:trPr>
+        <w:tc>
+          <w:tcPr>
+            <w:cnfStyle w:val="001000000000" w:firstRow="0" w:lastRow="0" w:firstColumn="1" w:lastColumn="0" w:oddVBand="0" w:evenVBand="0" w:oddHBand="0" w:evenHBand="0" w:firstRowFirstColumn="0" w:firstRowLastColumn="0" w:lastRowFirstColumn="0" w:lastRowLastColumn="0"/>
+            <w:tcW w:w="3116" w:type="dxa"/>
+          </w:tcPr>
+          <w:p>
+            <w:pPr>
+              <w:spacing w:after="100"/>
+            </w:pPr>
+            <w:r>
+              <w:t>Array Size</w:t>
+            </w:r>
+          </w:p>
+        </w:tc>
+        <w:tc>
+          <w:tcPr>
+            <w:tcW w:w="3117" w:type="dxa"/>
+          </w:tcPr>
+          <w:p>
+            <w:pPr>
+              <w:spacing w:after="100"/>
+              <w:cnfStyle w:val="100000000000" w:firstRow="1" w:lastRow="0" w:firstColumn="0" w:lastColumn="0" w:oddVBand="0" w:evenVBand="0" w:oddHBand="0" w:evenHBand="0" w:firstRowFirstColumn="0" w:firstRowLastColumn="0" w:lastRowFirstColumn="0" w:lastRowLastColumn="0"/>
+            </w:pPr>
+            <w:r>
+              <w:t>Hash Table</w:t>
+            </w:r>
+          </w:p>
+        </w:tc>
+        <w:tc>
+          <w:tcPr>
+            <w:tcW w:w="3117" w:type="dxa"/>
+          </w:tcPr>
+          <w:p>
+            <w:pPr>
+              <w:spacing w:after="100"/>
+              <w:cnfStyle w:val="100000000000" w:firstRow="1" w:lastRow="0" w:firstColumn="0" w:lastColumn="0" w:oddVBand="0" w:evenVBand="0" w:oddHBand="0" w:evenHBand="0" w:firstRowFirstColumn="0" w:firstRowLastColumn="0" w:lastRowFirstColumn="0" w:lastRowLastColumn="0"/>
+            </w:pPr>
+            <w:r>
+              <w:t>Chained Hash Table</w:t>
+            </w:r>
+          </w:p>
+        </w:tc>
+      </w:tr>
+      <w:tr>
+        <w:trPr>
+          <w:cnfStyle w:val="000000100000" w:firstRow="0" w:lastRow="0" w:firstColumn="0" w:lastColumn="0" w:oddVBand="0" w:evenVBand="0" w:oddHBand="1" w:evenHBand="0" w:firstRowFirstColumn="0" w:firstRowLastColumn="0" w:lastRowFirstColumn="0" w:lastRowLastColumn="0"/>
+        </w:trPr>
+        <w:tc>
+          <w:tcPr>
+            <w:cnfStyle w:val="001000000000" w:firstRow="0" w:lastRow="0" w:firstColumn="1" w:lastColumn="0" w:oddVBand="0" w:evenVBand="0" w:oddHBand="0" w:evenHBand="0" w:firstRowFirstColumn="0" w:firstRowLastColumn="0" w:lastRowFirstColumn="0" w:lastRowLastColumn="0"/>
+            <w:tcW w:w="3116" w:type="dxa"/>
+          </w:tcPr>
+          <w:p>
+            <w:pPr>
+              <w:spacing w:after="100"/>
+            </w:pPr>
+            <w:r>
+              <w:t>50</w:t>
+            </w:r>
+          </w:p>
+        </w:tc>
+        <w:tc>
+          <w:tcPr>
+            <w:tcW w:w="3117" w:type="dxa"/>
+          </w:tcPr>
+          <w:p>
+            <w:pPr>
+              <w:spacing w:after="100"/>
+              <w:cnfStyle w:val="000000100000" w:firstRow="0" w:lastRow="0" w:firstColumn="0" w:lastColumn="0" w:oddVBand="0" w:evenVBand="0" w:oddHBand="1" w:evenHBand="0" w:firstRowFirstColumn="0" w:firstRowLastColumn="0" w:lastRowFirstColumn="0" w:lastRowLastColumn="0"/>
+            </w:pPr>
+            <w:r>
+              <w:t>11ms</w:t>
+            </w:r>
+          </w:p>
+        </w:tc>
+        <w:tc>
+          <w:tcPr>
+            <w:tcW w:w="3117" w:type="dxa"/>
+          </w:tcPr>
+          <w:p>
+            <w:pPr>
+              <w:spacing w:after="100"/>
+              <w:cnfStyle w:val="000000100000" w:firstRow="0" w:lastRow="0" w:firstColumn="0" w:lastColumn="0" w:oddVBand="0" w:evenVBand="0" w:oddHBand="1" w:evenHBand="0" w:firstRowFirstColumn="0" w:firstRowLastColumn="0" w:lastRowFirstColumn="0" w:lastRowLastColumn="0"/>
+            </w:pPr>
+            <w:r>
+              <w:t>2ms</w:t>
+            </w:r>
+          </w:p>
+        </w:tc>
+      </w:tr>
+      <w:tr>
+        <w:tc>
+          <w:tcPr>
+            <w:cnfStyle w:val="001000000000" w:firstRow="0" w:lastRow="0" w:firstColumn="1" w:lastColumn="0" w:oddVBand="0" w:evenVBand="0" w:oddHBand="0" w:evenHBand="0" w:firstRowFirstColumn="0" w:firstRowLastColumn="0" w:lastRowFirstColumn="0" w:lastRowLastColumn="0"/>
+            <w:tcW w:w="3116" w:type="dxa"/>
+          </w:tcPr>
+          <w:p>
+            <w:pPr>
+              <w:spacing w:after="100"/>
+            </w:pPr>
+            <w:r>
+              <w:t>150</w:t>
+            </w:r>
+          </w:p>
+        </w:tc>
+        <w:tc>
+          <w:tcPr>
+            <w:tcW w:w="3117" w:type="dxa"/>
+          </w:tcPr>
+          <w:p>
+            <w:pPr>
+              <w:spacing w:after="100"/>
+              <w:cnfStyle w:val="000000000000" w:firstRow="0" w:lastRow="0" w:firstColumn="0" w:lastColumn="0" w:oddVBand="0" w:evenVBand="0" w:oddHBand="0" w:evenHBand="0" w:firstRowFirstColumn="0" w:firstRowLastColumn="0" w:lastRowFirstColumn="0" w:lastRowLastColumn="0"/>
+            </w:pPr>
+            <w:r>
+              <w:t>47ms</w:t>
+            </w:r>
+          </w:p>
+        </w:tc>
+        <w:tc>
+          <w:tcPr>
+            <w:tcW w:w="3117" w:type="dxa"/>
+          </w:tcPr>
+          <w:p>
+            <w:pPr>
+              <w:spacing w:after="100"/>
+              <w:cnfStyle w:val="000000000000" w:firstRow="0" w:lastRow="0" w:firstColumn="0" w:lastColumn="0" w:oddVBand="0" w:evenVBand="0" w:oddHBand="0" w:evenHBand="0" w:firstRowFirstColumn="0" w:firstRowLastColumn="0" w:lastRowFirstColumn="0" w:lastRowLastColumn="0"/>
+            </w:pPr>
+            <w:r>
+              <w:t>7ms</w:t>
+            </w:r>
+          </w:p>
+        </w:tc>
+      </w:tr>
+      <w:tr>
+        <w:trPr>
+          <w:cnfStyle w:val="000000100000" w:firstRow="0" w:lastRow="0" w:firstColumn="0" w:lastColumn="0" w:oddVBand="0" w:evenVBand="0" w:oddHBand="1" w:evenHBand="0" w:firstRowFirstColumn="0" w:firstRowLastColumn="0" w:lastRowFirstColumn="0" w:lastRowLastColumn="0"/>
+        </w:trPr>
+        <w:tc>
+          <w:tcPr>
+            <w:cnfStyle w:val="001000000000" w:firstRow="0" w:lastRow="0" w:firstColumn="1" w:lastColumn="0" w:oddVBand="0" w:evenVBand="0" w:oddHBand="0" w:evenHBand="0" w:firstRowFirstColumn="0" w:firstRowLastColumn="0" w:lastRowFirstColumn="0" w:lastRowLastColumn="0"/>
+            <w:tcW w:w="3116" w:type="dxa"/>
+          </w:tcPr>
+          <w:p>
+            <w:pPr>
+              <w:spacing w:after="100"/>
+            </w:pPr>
+            <w:r>
+              <w:t>200</w:t>
+            </w:r>
+          </w:p>
+        </w:tc>
+        <w:tc>
+          <w:tcPr>
+            <w:tcW w:w="3117" w:type="dxa"/>
+          </w:tcPr>
+          <w:p>
+            <w:pPr>
+              <w:spacing w:after="100"/>
+              <w:cnfStyle w:val="000000100000" w:firstRow="0" w:lastRow="0" w:firstColumn="0" w:lastColumn="0" w:oddVBand="0" w:evenVBand="0" w:oddHBand="1" w:evenHBand="0" w:firstRowFirstColumn="0" w:firstRowLastColumn="0" w:lastRowFirstColumn="0" w:lastRowLastColumn="0"/>
+            </w:pPr>
+            <w:r>
+              <w:t>77ms</w:t>
+            </w:r>
+          </w:p>
+        </w:tc>
+        <w:tc>
+          <w:tcPr>
+            <w:tcW w:w="3117" w:type="dxa"/>
+          </w:tcPr>
+          <w:p>
+            <w:pPr>
+              <w:spacing w:after="100"/>
+              <w:cnfStyle w:val="000000100000" w:firstRow="0" w:lastRow="0" w:firstColumn="0" w:lastColumn="0" w:oddVBand="0" w:evenVBand="0" w:oddHBand="1" w:evenHBand="0" w:firstRowFirstColumn="0" w:firstRowLastColumn="0" w:lastRowFirstColumn="0" w:lastRowLastColumn="0"/>
+            </w:pPr>
+            <w:r>
+              <w:t>9ms</w:t>
+            </w:r>
+          </w:p>
+        </w:tc>
+      </w:tr>
+      <w:tr>
+        <w:tc>
+          <w:tcPr>
+            <w:cnfStyle w:val="001000000000" w:firstRow="0" w:lastRow="0" w:firstColumn="1" w:lastColumn="0" w:oddVBand="0" w:evenVBand="0" w:oddHBand="0" w:evenHBand="0" w:firstRowFirstColumn="0" w:firstRowLastColumn="0" w:lastRowFirstColumn="0" w:lastRowLastColumn="0"/>
+            <w:tcW w:w="3116" w:type="dxa"/>
+          </w:tcPr>
+          <w:p>
+            <w:pPr>
+              <w:spacing w:after="100"/>
+            </w:pPr>
+            <w:r>
+              <w:t>250</w:t>
+            </w:r>
+          </w:p>
+        </w:tc>
+        <w:tc>
+          <w:tcPr>
+            <w:tcW w:w="3117" w:type="dxa"/>
+          </w:tcPr>
+          <w:p>
+            <w:pPr>
+              <w:spacing w:after="100"/>
+              <w:cnfStyle w:val="000000000000" w:firstRow="0" w:lastRow="0" w:firstColumn="0" w:lastColumn="0" w:oddVBand="0" w:evenVBand="0" w:oddHBand="0" w:evenHBand="0" w:firstRowFirstColumn="0" w:firstRowLastColumn="0" w:lastRowFirstColumn="0" w:lastRowLastColumn="0"/>
+            </w:pPr>
+            <w:r>
+              <w:t>134ms</w:t>
+            </w:r>
+          </w:p>
+        </w:tc>
+        <w:tc>
+          <w:tcPr>
+            <w:tcW w:w="3117" w:type="dxa"/>
+          </w:tcPr>
+          <w:p>
+            <w:pPr>
+              <w:spacing w:after="100"/>
+              <w:cnfStyle w:val="000000000000" w:firstRow="0" w:lastRow="0" w:firstColumn="0" w:lastColumn="0" w:oddVBand="0" w:evenVBand="0" w:oddHBand="0" w:evenHBand="0" w:firstRowFirstColumn="0" w:firstRowLastColumn="0" w:lastRowFirstColumn="0" w:lastRowLastColumn="0"/>
+            </w:pPr>
+            <w:r>
+              <w:t>13ms</w:t>
+            </w:r>
+          </w:p>
+        </w:tc>
+      </w:tr>
+    </w:tbl>
+    <w:p/>
+    <w:p>
+      <w:pPr>
+        <w:pStyle w:val="Heading2"/>
+      </w:pPr>
+      <w:r>
+        <w:t>Screenshot for the table is given as under:</w:t>
+      </w:r>
+    </w:p>
+    <w:p>
+      <w:pPr>
+        <w:spacing w:after="100"/>
+      </w:pPr>
+      <w:r>
+        <w:drawing>
+          <wp:inline distT="0" distB="0" distL="0" distR="0" wp14:anchorId="3B162129" wp14:editId="2EDBDBA7">
+            <wp:extent cx="5943600" cy="3274060"/>
+            <wp:effectExtent l="0" t="0" r="0" b="2540"/>
+            <wp:docPr id="7" name="Picture 7"/>
+            <wp:cNvGraphicFramePr>
+              <a:graphicFrameLocks xmlns:a="http://schemas.openxmlformats.org/drawingml/2006/main" noChangeAspect="1"/>
+            </wp:cNvGraphicFramePr>
+            <a:graphic xmlns:a="http://schemas.openxmlformats.org/drawingml/2006/main">
+              <a:graphicData uri="http://schemas.openxmlformats.org/drawingml/2006/picture">
+                <pic:pic xmlns:pic="http://schemas.openxmlformats.org/drawingml/2006/picture">
+                  <pic:nvPicPr>
+                    <pic:cNvPr id="1" name=""/>
+                    <pic:cNvPicPr/>
+                  </pic:nvPicPr>
+                  <pic:blipFill>
+                    <a:blip r:embed="rId15" cstate="print">
+                      <a:extLst>
+                        <a:ext uri="{28A0092B-C50C-407E-A947-70E740481C1C}">
+                          <a14:useLocalDpi xmlns:a14="http://schemas.microsoft.com/office/drawing/2010/main" val="0"/>
+                        </a:ext>
+                      </a:extLst>
+                    </a:blip>
+                    <a:stretch>
+                      <a:fillRect/>
+                    </a:stretch>
+                  </pic:blipFill>
+                  <pic:spPr>
+                    <a:xfrm>
+                      <a:off x="0" y="0"/>
+                      <a:ext cx="5943600" cy="3274060"/>
+                    </a:xfrm>
+                    <a:prstGeom prst="rect">
+                      <a:avLst/>
+                    </a:prstGeom>
+                  </pic:spPr>
+                </pic:pic>
+              </a:graphicData>
+            </a:graphic>
+          </wp:inline>
+        </w:drawing>
       </w:r>
     </w:p>
     <w:p>
@@ -805,7 +1121,21 @@
     </w:p>
     <w:p>
       <w:r>
-        <w:t>Priority testing take upto 2:30 minutes. Please let the program run.</w:t>
+        <w:t>Priority testing take upto 2 minutes. Please let the program run.</w:t>
+      </w:r>
+    </w:p>
+    <w:p>
+      <w:pPr>
+        <w:rPr>
+          <w:caps/>
+          <w:color w:val="FFFFFF" w:themeColor="background1"/>
+          <w:spacing w:val="15"/>
+          <w:sz w:val="22"/>
+          <w:szCs w:val="22"/>
+        </w:rPr>
+      </w:pPr>
+      <w:r>
+        <w:br w:type="page"/>
       </w:r>
     </w:p>
     <w:p>
@@ -813,10 +1143,39 @@
         <w:pStyle w:val="Heading1"/>
       </w:pPr>
       <w:r>
+        <w:lastRenderedPageBreak/>
         <w:t>Discussion: Modifications made for Task 2 and Task 3</w:t>
       </w:r>
     </w:p>
-    <w:p/>
+    <w:p>
+      <w:r>
+        <w:t xml:space="preserve">For Task 2, we provided an overload for the </w:t>
+      </w:r>
+      <w:r>
+        <w:t xml:space="preserve">string operator. As for Task 3, we </w:t>
+      </w:r>
+      <w:r>
+        <w:t>wrapped up</w:t>
+      </w:r>
+      <w:r>
+        <w:t xml:space="preserve"> the</w:t>
+      </w:r>
+      <w:r>
+        <w:t xml:space="preserve"> relevant code from the</w:t>
+      </w:r>
+      <w:r>
+        <w:t xml:space="preserve"> main </w:t>
+      </w:r>
+      <w:r>
+        <w:t>in t</w:t>
+      </w:r>
+      <w:r>
+        <w:t xml:space="preserve">he previous assignment into a function and switched out the ODLinkedList </w:t>
+      </w:r>
+      <w:r>
+        <w:t>for Hash Table. Most of the code was reused, except for instances where we needed to explicitly declare/initialize a HashTable. Task 4 was done in the same manner.</w:t>
+      </w:r>
+    </w:p>
     <w:p>
       <w:pPr>
         <w:pStyle w:val="Heading1"/>
@@ -825,7 +1184,20 @@
         <w:t>Discussion: Results for Task 5 and ideas for further investigation</w:t>
       </w:r>
     </w:p>
-    <w:p/>
+    <w:p>
+      <w:r>
+        <w:t>As we can see in the screenshot above, HashTable takes nearly 10x as much time as Chained Hash Table</w:t>
+      </w:r>
+      <w:r>
+        <w:t xml:space="preserve"> to perform the same number of operations</w:t>
+      </w:r>
+      <w:r>
+        <w:t xml:space="preserve">. We can say that Chained Hash Table is a more efficient data structure </w:t>
+      </w:r>
+      <w:r>
+        <w:t>using the given hash function. We can try using different hash functions to compare the efficiency of these classes.</w:t>
+      </w:r>
+    </w:p>
     <w:p>
       <w:pPr>
         <w:pStyle w:val="Heading1"/>
@@ -2280,6 +2652,131 @@
       <w:outlineLvl w:val="9"/>
     </w:pPr>
   </w:style>
+  <w:style w:type="table" w:styleId="TableGrid">
+    <w:name w:val="Table Grid"/>
+    <w:basedOn w:val="TableNormal"/>
+    <w:uiPriority w:val="39"/>
+    <w:rsid w:val="00635086"/>
+    <w:pPr>
+      <w:spacing w:before="0" w:after="0" w:line="240" w:lineRule="auto"/>
+    </w:pPr>
+    <w:tblPr>
+      <w:tblBorders>
+        <w:top w:val="single" w:sz="4" w:space="0" w:color="auto"/>
+        <w:left w:val="single" w:sz="4" w:space="0" w:color="auto"/>
+        <w:bottom w:val="single" w:sz="4" w:space="0" w:color="auto"/>
+        <w:right w:val="single" w:sz="4" w:space="0" w:color="auto"/>
+        <w:insideH w:val="single" w:sz="4" w:space="0" w:color="auto"/>
+        <w:insideV w:val="single" w:sz="4" w:space="0" w:color="auto"/>
+      </w:tblBorders>
+    </w:tblPr>
+  </w:style>
+  <w:style w:type="table" w:styleId="GridTable5Dark-Accent1">
+    <w:name w:val="Grid Table 5 Dark Accent 1"/>
+    <w:basedOn w:val="TableNormal"/>
+    <w:uiPriority w:val="50"/>
+    <w:rsid w:val="00D30672"/>
+    <w:pPr>
+      <w:spacing w:after="0" w:line="240" w:lineRule="auto"/>
+    </w:pPr>
+    <w:tblPr>
+      <w:tblStyleRowBandSize w:val="1"/>
+      <w:tblStyleColBandSize w:val="1"/>
+      <w:tblBorders>
+        <w:top w:val="single" w:sz="4" w:space="0" w:color="FFFFFF" w:themeColor="background1"/>
+        <w:left w:val="single" w:sz="4" w:space="0" w:color="FFFFFF" w:themeColor="background1"/>
+        <w:bottom w:val="single" w:sz="4" w:space="0" w:color="FFFFFF" w:themeColor="background1"/>
+        <w:right w:val="single" w:sz="4" w:space="0" w:color="FFFFFF" w:themeColor="background1"/>
+        <w:insideH w:val="single" w:sz="4" w:space="0" w:color="FFFFFF" w:themeColor="background1"/>
+        <w:insideV w:val="single" w:sz="4" w:space="0" w:color="FFFFFF" w:themeColor="background1"/>
+      </w:tblBorders>
+    </w:tblPr>
+    <w:tcPr>
+      <w:shd w:val="clear" w:color="auto" w:fill="D9E2F3" w:themeFill="accent1" w:themeFillTint="33"/>
+    </w:tcPr>
+    <w:tblStylePr w:type="firstRow">
+      <w:rPr>
+        <w:b/>
+        <w:bCs/>
+        <w:color w:val="FFFFFF" w:themeColor="background1"/>
+      </w:rPr>
+      <w:tblPr/>
+      <w:tcPr>
+        <w:tcBorders>
+          <w:top w:val="single" w:sz="4" w:space="0" w:color="FFFFFF" w:themeColor="background1"/>
+          <w:left w:val="single" w:sz="4" w:space="0" w:color="FFFFFF" w:themeColor="background1"/>
+          <w:right w:val="single" w:sz="4" w:space="0" w:color="FFFFFF" w:themeColor="background1"/>
+          <w:insideH w:val="nil"/>
+          <w:insideV w:val="nil"/>
+        </w:tcBorders>
+        <w:shd w:val="clear" w:color="auto" w:fill="4472C4" w:themeFill="accent1"/>
+      </w:tcPr>
+    </w:tblStylePr>
+    <w:tblStylePr w:type="lastRow">
+      <w:rPr>
+        <w:b/>
+        <w:bCs/>
+        <w:color w:val="FFFFFF" w:themeColor="background1"/>
+      </w:rPr>
+      <w:tblPr/>
+      <w:tcPr>
+        <w:tcBorders>
+          <w:left w:val="single" w:sz="4" w:space="0" w:color="FFFFFF" w:themeColor="background1"/>
+          <w:bottom w:val="single" w:sz="4" w:space="0" w:color="FFFFFF" w:themeColor="background1"/>
+          <w:right w:val="single" w:sz="4" w:space="0" w:color="FFFFFF" w:themeColor="background1"/>
+          <w:insideH w:val="nil"/>
+          <w:insideV w:val="nil"/>
+        </w:tcBorders>
+        <w:shd w:val="clear" w:color="auto" w:fill="4472C4" w:themeFill="accent1"/>
+      </w:tcPr>
+    </w:tblStylePr>
+    <w:tblStylePr w:type="firstCol">
+      <w:rPr>
+        <w:b/>
+        <w:bCs/>
+        <w:color w:val="FFFFFF" w:themeColor="background1"/>
+      </w:rPr>
+      <w:tblPr/>
+      <w:tcPr>
+        <w:tcBorders>
+          <w:top w:val="single" w:sz="4" w:space="0" w:color="FFFFFF" w:themeColor="background1"/>
+          <w:left w:val="single" w:sz="4" w:space="0" w:color="FFFFFF" w:themeColor="background1"/>
+          <w:bottom w:val="single" w:sz="4" w:space="0" w:color="FFFFFF" w:themeColor="background1"/>
+          <w:insideV w:val="nil"/>
+        </w:tcBorders>
+        <w:shd w:val="clear" w:color="auto" w:fill="4472C4" w:themeFill="accent1"/>
+      </w:tcPr>
+    </w:tblStylePr>
+    <w:tblStylePr w:type="lastCol">
+      <w:rPr>
+        <w:b/>
+        <w:bCs/>
+        <w:color w:val="FFFFFF" w:themeColor="background1"/>
+      </w:rPr>
+      <w:tblPr/>
+      <w:tcPr>
+        <w:tcBorders>
+          <w:top w:val="single" w:sz="4" w:space="0" w:color="FFFFFF" w:themeColor="background1"/>
+          <w:bottom w:val="single" w:sz="4" w:space="0" w:color="FFFFFF" w:themeColor="background1"/>
+          <w:right w:val="single" w:sz="4" w:space="0" w:color="FFFFFF" w:themeColor="background1"/>
+          <w:insideV w:val="nil"/>
+        </w:tcBorders>
+        <w:shd w:val="clear" w:color="auto" w:fill="4472C4" w:themeFill="accent1"/>
+      </w:tcPr>
+    </w:tblStylePr>
+    <w:tblStylePr w:type="band1Vert">
+      <w:tblPr/>
+      <w:tcPr>
+        <w:shd w:val="clear" w:color="auto" w:fill="B4C6E7" w:themeFill="accent1" w:themeFillTint="66"/>
+      </w:tcPr>
+    </w:tblStylePr>
+    <w:tblStylePr w:type="band1Horz">
+      <w:tblPr/>
+      <w:tcPr>
+        <w:shd w:val="clear" w:color="auto" w:fill="B4C6E7" w:themeFill="accent1" w:themeFillTint="66"/>
+      </w:tcPr>
+    </w:tblStylePr>
+  </w:style>
 </w:styles>
 </file>
 
